--- a/dbscripts/数据库设计分析.docx
+++ b/dbscripts/数据库设计分析.docx
@@ -276,26 +276,6 @@
           <w:lang w:val="en-US" w:eastAsia="zh-CN"/>
         </w:rPr>
         <w:t>学校</w:t>
-      </w:r>
-    </w:p>
-    <w:p>
-      <w:pPr>
-        <w:widowControl w:val="0"/>
-        <w:numPr>
-          <w:numId w:val="0"/>
-        </w:numPr>
-        <w:jc w:val="both"/>
-        <w:rPr>
-          <w:rFonts w:hint="eastAsia"/>
-          <w:lang w:val="en-US" w:eastAsia="zh-CN"/>
-        </w:rPr>
-      </w:pPr>
-      <w:r>
-        <w:rPr>
-          <w:rFonts w:hint="eastAsia"/>
-          <w:lang w:val="en-US" w:eastAsia="zh-CN"/>
-        </w:rPr>
-        <w:t>首先需要通过注册的方式获取一个学校角色的管理账号，注册信息应该有别于其他用户。必许包括基本的用户信息、学校证明（学院盖章文件）、</w:t>
       </w:r>
     </w:p>
     <w:p>
@@ -559,7 +539,7 @@
           <w:rFonts w:hint="eastAsia"/>
           <w:lang w:val="en-US" w:eastAsia="zh-CN"/>
         </w:rPr>
-        <w:t>，手机号码，邮箱，密码，激活状态，用户头像，角色）</w:t>
+        <w:t>，手机号码，邮箱，密码，角色）</w:t>
       </w:r>
     </w:p>
     <w:p>
@@ -580,7 +560,7 @@
           <w:rFonts w:hint="eastAsia"/>
           <w:lang w:val="en-US" w:eastAsia="zh-CN"/>
         </w:rPr>
-        <w:t>学生用户详情（</w:t>
+        <w:t>支付宝用户（</w:t>
       </w:r>
       <w:r>
         <w:rPr>
@@ -595,7 +575,7 @@
           <w:rFonts w:hint="eastAsia"/>
           <w:lang w:val="en-US" w:eastAsia="zh-CN"/>
         </w:rPr>
-        <w:t>，真实头像，年级，平台用户id）</w:t>
+        <w:t>，支付宝ID，用户ID，昵称，性别，省份，城市，用户头像，用户类型，用户状态，是否实名认证，是否是学生，平台用户id）</w:t>
       </w:r>
     </w:p>
     <w:p>
@@ -616,7 +596,22 @@
           <w:rFonts w:hint="eastAsia"/>
           <w:lang w:val="en-US" w:eastAsia="zh-CN"/>
         </w:rPr>
-        <w:t>校方用户详情（id，学校名称，学校地址，学校认证，审核信息id，平台用户id）</w:t>
+        <w:t>学生（</w:t>
+      </w:r>
+      <w:r>
+        <w:rPr>
+          <w:rFonts w:hint="eastAsia"/>
+          <w:u w:val="single"/>
+          <w:lang w:val="en-US" w:eastAsia="zh-CN"/>
+        </w:rPr>
+        <w:t>id</w:t>
+      </w:r>
+      <w:r>
+        <w:rPr>
+          <w:rFonts w:hint="eastAsia"/>
+          <w:lang w:val="en-US" w:eastAsia="zh-CN"/>
+        </w:rPr>
+        <w:t>，头像，年级，平台用户id）</w:t>
       </w:r>
     </w:p>
     <w:p>
@@ -637,7 +632,7 @@
           <w:rFonts w:hint="eastAsia"/>
           <w:lang w:val="en-US" w:eastAsia="zh-CN"/>
         </w:rPr>
-        <w:t>支付宝详情（</w:t>
+        <w:t>校方（</w:t>
       </w:r>
       <w:r>
         <w:rPr>
@@ -652,7 +647,7 @@
           <w:rFonts w:hint="eastAsia"/>
           <w:lang w:val="en-US" w:eastAsia="zh-CN"/>
         </w:rPr>
-        <w:t>，支付宝ID，用户ID，昵称，性别，省份，城市，用户头像，用户类型，用户状态，是否实名认证，是否是学生，平台用户id）</w:t>
+        <w:t>，校方认证，平台用户id）</w:t>
       </w:r>
     </w:p>
     <w:p>
@@ -688,7 +683,7 @@
           <w:rFonts w:hint="eastAsia"/>
           <w:lang w:val="en-US" w:eastAsia="zh-CN"/>
         </w:rPr>
-        <w:t>，学校，兼职信息详情id）</w:t>
+        <w:t>，兼职类型、兼职标题、招聘人数、结算周期、工作种类（短招、长招）、工作时间、上班时间、性别要求、工作福利、兼职描述、工作地点、兼职发布人员的邮箱、联系电话）</w:t>
       </w:r>
     </w:p>
     <w:p>
@@ -709,7 +704,7 @@
           <w:rFonts w:hint="eastAsia"/>
           <w:lang w:val="en-US" w:eastAsia="zh-CN"/>
         </w:rPr>
-        <w:t>兼职信息详情（</w:t>
+        <w:t>发布兼职（</w:t>
       </w:r>
       <w:r>
         <w:rPr>
@@ -724,7 +719,7 @@
           <w:rFonts w:hint="eastAsia"/>
           <w:lang w:val="en-US" w:eastAsia="zh-CN"/>
         </w:rPr>
-        <w:t>，兼职类型、兼职标题、招聘人数、结算周期、工作种类（短招、长招）、工作时间、上班时间、性别要求、工作福利、兼职描述、工作地点、兼职发布人员的邮箱、联系电话）</w:t>
+        <w:t>，兼职信息id，学校）</w:t>
       </w:r>
     </w:p>
     <w:p>
@@ -781,7 +776,7 @@
           <w:rFonts w:hint="eastAsia"/>
           <w:lang w:val="en-US" w:eastAsia="zh-CN"/>
         </w:rPr>
-        <w:t>审核信息详情（</w:t>
+        <w:t>审核（</w:t>
       </w:r>
       <w:r>
         <w:rPr>
@@ -796,22 +791,7 @@
           <w:rFonts w:hint="eastAsia"/>
           <w:lang w:val="en-US" w:eastAsia="zh-CN"/>
         </w:rPr>
-        <w:t>，审核处理时间，审核人员，</w:t>
-      </w:r>
-      <w:r>
-        <w:rPr>
-          <w:rFonts w:hint="eastAsia"/>
-          <w:highlight w:val="yellow"/>
-          <w:lang w:val="en-US" w:eastAsia="zh-CN"/>
-        </w:rPr>
-        <w:t>审核回复内容</w:t>
-      </w:r>
-      <w:r>
-        <w:rPr>
-          <w:rFonts w:hint="eastAsia"/>
-          <w:lang w:val="en-US" w:eastAsia="zh-CN"/>
-        </w:rPr>
-        <w:t>，审核信息id）</w:t>
+        <w:t>，审核信息id，审核处理时间，审核人员，审核回复内容）</w:t>
       </w:r>
     </w:p>
     <w:p>
@@ -841,22 +821,22 @@
           <w:rFonts w:hint="eastAsia"/>
           <w:lang w:val="en-US" w:eastAsia="zh-CN"/>
         </w:rPr>
-        <w:t>，申诉标题，申诉内容，申诉图片，申诉状态，申诉发布时间，平台用户id）</w:t>
-      </w:r>
-    </w:p>
-    <w:p>
-      <w:pPr>
-        <w:rPr>
-          <w:rFonts w:hint="eastAsia"/>
-          <w:lang w:val="en-US" w:eastAsia="zh-CN"/>
-        </w:rPr>
-      </w:pPr>
-      <w:r>
-        <w:rPr>
-          <w:rFonts w:hint="eastAsia"/>
-          <w:lang w:val="en-US" w:eastAsia="zh-CN"/>
-        </w:rPr>
-        <w:t>申诉信息详情（</w:t>
+        <w:t>，申诉标题，申诉内容，申诉图片，申诉状态，申诉发布时间）</w:t>
+      </w:r>
+    </w:p>
+    <w:p>
+      <w:pPr>
+        <w:rPr>
+          <w:rFonts w:hint="eastAsia"/>
+          <w:lang w:val="en-US" w:eastAsia="zh-CN"/>
+        </w:rPr>
+      </w:pPr>
+      <w:r>
+        <w:rPr>
+          <w:rFonts w:hint="eastAsia"/>
+          <w:lang w:val="en-US" w:eastAsia="zh-CN"/>
+        </w:rPr>
+        <w:t>申诉（</w:t>
       </w:r>
       <w:r>
         <w:rPr>
@@ -871,31 +851,181 @@
           <w:rFonts w:hint="eastAsia"/>
           <w:lang w:val="en-US" w:eastAsia="zh-CN"/>
         </w:rPr>
-        <w:t>，申诉信息id，申诉处理时间，</w:t>
-      </w:r>
+        <w:t>，申诉信息id，申诉处理时间，申诉处理人员，申诉回复内容）</w:t>
+      </w:r>
+    </w:p>
+    <w:p>
+      <w:pPr>
+        <w:rPr>
+          <w:rFonts w:hint="eastAsia"/>
+          <w:lang w:val="en-US" w:eastAsia="zh-CN"/>
+        </w:rPr>
+      </w:pPr>
+    </w:p>
+    <w:p>
+      <w:pPr>
+        <w:rPr>
+          <w:rFonts w:hint="eastAsia"/>
+          <w:lang w:val="en-US" w:eastAsia="zh-CN"/>
+        </w:rPr>
+      </w:pPr>
+    </w:p>
+    <w:p>
+      <w:pPr>
+        <w:rPr>
+          <w:rFonts w:hint="eastAsia"/>
+          <w:lang w:val="en-US" w:eastAsia="zh-CN"/>
+        </w:rPr>
+      </w:pPr>
+    </w:p>
+    <w:p>
+      <w:pPr>
+        <w:rPr>
+          <w:rFonts w:hint="eastAsia"/>
+          <w:lang w:val="en-US" w:eastAsia="zh-CN"/>
+        </w:rPr>
+      </w:pPr>
+    </w:p>
+    <w:p>
+      <w:pPr>
+        <w:rPr>
+          <w:rFonts w:hint="eastAsia"/>
+          <w:lang w:val="en-US" w:eastAsia="zh-CN"/>
+        </w:rPr>
+      </w:pPr>
+    </w:p>
+    <w:p>
+      <w:pPr>
+        <w:pStyle w:val="3"/>
+        <w:numPr>
+          <w:ilvl w:val="0"/>
+          <w:numId w:val="3"/>
+        </w:numPr>
+        <w:rPr>
+          <w:rFonts w:hint="eastAsia"/>
+          <w:lang w:val="en-US" w:eastAsia="zh-CN"/>
+        </w:rPr>
+      </w:pPr>
+      <w:r>
+        <w:rPr>
+          <w:rFonts w:hint="eastAsia"/>
+          <w:lang w:val="en-US" w:eastAsia="zh-CN"/>
+        </w:rPr>
+        <w:t>数据库结构设计</w:t>
+      </w:r>
+    </w:p>
+    <w:p>
+      <w:pPr>
+        <w:widowControl w:val="0"/>
+        <w:numPr>
+          <w:numId w:val="0"/>
+        </w:numPr>
+        <w:jc w:val="both"/>
+      </w:pPr>
+      <w:r>
+        <w:drawing>
+          <wp:inline distT="0" distB="0" distL="114300" distR="114300">
+            <wp:extent cx="5271135" cy="3020695"/>
+            <wp:effectExtent l="9525" t="9525" r="15240" b="17780"/>
+            <wp:docPr id="3" name="图片 2"/>
+            <wp:cNvGraphicFramePr>
+              <a:graphicFrameLocks xmlns:a="http://schemas.openxmlformats.org/drawingml/2006/main" noChangeAspect="1"/>
+            </wp:cNvGraphicFramePr>
+            <a:graphic xmlns:a="http://schemas.openxmlformats.org/drawingml/2006/main">
+              <a:graphicData uri="http://schemas.openxmlformats.org/drawingml/2006/picture">
+                <pic:pic xmlns:pic="http://schemas.openxmlformats.org/drawingml/2006/picture">
+                  <pic:nvPicPr>
+                    <pic:cNvPr id="3" name="图片 2"/>
+                    <pic:cNvPicPr>
+                      <a:picLocks noChangeAspect="1"/>
+                    </pic:cNvPicPr>
+                  </pic:nvPicPr>
+                  <pic:blipFill>
+                    <a:blip r:embed="rId5"/>
+                    <a:stretch>
+                      <a:fillRect/>
+                    </a:stretch>
+                  </pic:blipFill>
+                  <pic:spPr>
+                    <a:xfrm>
+                      <a:off x="0" y="0"/>
+                      <a:ext cx="5271135" cy="3020695"/>
+                    </a:xfrm>
+                    <a:prstGeom prst="rect">
+                      <a:avLst/>
+                    </a:prstGeom>
+                    <a:noFill/>
+                    <a:ln w="9525">
+                      <a:solidFill>
+                        <a:schemeClr val="tx1"/>
+                      </a:solidFill>
+                    </a:ln>
+                  </pic:spPr>
+                </pic:pic>
+              </a:graphicData>
+            </a:graphic>
+          </wp:inline>
+        </w:drawing>
+      </w:r>
+    </w:p>
+    <w:p>
+      <w:pPr>
+        <w:widowControl w:val="0"/>
+        <w:numPr>
+          <w:numId w:val="0"/>
+        </w:numPr>
+        <w:jc w:val="both"/>
+        <w:rPr>
+          <w:rFonts w:hint="eastAsia"/>
+          <w:lang w:val="en-US" w:eastAsia="zh-CN"/>
+        </w:rPr>
+      </w:pPr>
       <w:bookmarkStart w:id="0" w:name="_GoBack"/>
       <w:bookmarkEnd w:id="0"/>
       <w:r>
-        <w:rPr>
-          <w:rFonts w:hint="eastAsia"/>
-          <w:lang w:val="en-US" w:eastAsia="zh-CN"/>
-        </w:rPr>
-        <w:t>申诉处理人员，</w:t>
-      </w:r>
-      <w:r>
-        <w:rPr>
-          <w:rFonts w:hint="eastAsia"/>
-          <w:highlight w:val="yellow"/>
-          <w:lang w:val="en-US" w:eastAsia="zh-CN"/>
-        </w:rPr>
-        <w:t>申诉回复内容</w:t>
-      </w:r>
-      <w:r>
-        <w:rPr>
-          <w:rFonts w:hint="eastAsia"/>
-          <w:lang w:val="en-US" w:eastAsia="zh-CN"/>
-        </w:rPr>
-        <w:t>）</w:t>
+        <w:drawing>
+          <wp:inline distT="0" distB="0" distL="114300" distR="114300">
+            <wp:extent cx="5273040" cy="1725930"/>
+            <wp:effectExtent l="9525" t="9525" r="13335" b="17145"/>
+            <wp:docPr id="4" name="图片 3"/>
+            <wp:cNvGraphicFramePr>
+              <a:graphicFrameLocks xmlns:a="http://schemas.openxmlformats.org/drawingml/2006/main" noChangeAspect="1"/>
+            </wp:cNvGraphicFramePr>
+            <a:graphic xmlns:a="http://schemas.openxmlformats.org/drawingml/2006/main">
+              <a:graphicData uri="http://schemas.openxmlformats.org/drawingml/2006/picture">
+                <pic:pic xmlns:pic="http://schemas.openxmlformats.org/drawingml/2006/picture">
+                  <pic:nvPicPr>
+                    <pic:cNvPr id="4" name="图片 3"/>
+                    <pic:cNvPicPr>
+                      <a:picLocks noChangeAspect="1"/>
+                    </pic:cNvPicPr>
+                  </pic:nvPicPr>
+                  <pic:blipFill>
+                    <a:blip r:embed="rId6"/>
+                    <a:stretch>
+                      <a:fillRect/>
+                    </a:stretch>
+                  </pic:blipFill>
+                  <pic:spPr>
+                    <a:xfrm>
+                      <a:off x="0" y="0"/>
+                      <a:ext cx="5273040" cy="1725930"/>
+                    </a:xfrm>
+                    <a:prstGeom prst="rect">
+                      <a:avLst/>
+                    </a:prstGeom>
+                    <a:noFill/>
+                    <a:ln w="9525">
+                      <a:solidFill>
+                        <a:schemeClr val="tx1"/>
+                      </a:solidFill>
+                    </a:ln>
+                  </pic:spPr>
+                </pic:pic>
+              </a:graphicData>
+            </a:graphic>
+          </wp:inline>
+        </w:drawing>
       </w:r>
     </w:p>
     <w:p>
@@ -911,6 +1041,51 @@
           <w:lang w:val="en-US" w:eastAsia="zh-CN"/>
         </w:rPr>
       </w:pPr>
+      <w:r>
+        <w:drawing>
+          <wp:inline distT="0" distB="0" distL="114300" distR="114300">
+            <wp:extent cx="5271770" cy="2070100"/>
+            <wp:effectExtent l="9525" t="9525" r="14605" b="15875"/>
+            <wp:docPr id="5" name="图片 4"/>
+            <wp:cNvGraphicFramePr>
+              <a:graphicFrameLocks xmlns:a="http://schemas.openxmlformats.org/drawingml/2006/main" noChangeAspect="1"/>
+            </wp:cNvGraphicFramePr>
+            <a:graphic xmlns:a="http://schemas.openxmlformats.org/drawingml/2006/main">
+              <a:graphicData uri="http://schemas.openxmlformats.org/drawingml/2006/picture">
+                <pic:pic xmlns:pic="http://schemas.openxmlformats.org/drawingml/2006/picture">
+                  <pic:nvPicPr>
+                    <pic:cNvPr id="5" name="图片 4"/>
+                    <pic:cNvPicPr>
+                      <a:picLocks noChangeAspect="1"/>
+                    </pic:cNvPicPr>
+                  </pic:nvPicPr>
+                  <pic:blipFill>
+                    <a:blip r:embed="rId7"/>
+                    <a:stretch>
+                      <a:fillRect/>
+                    </a:stretch>
+                  </pic:blipFill>
+                  <pic:spPr>
+                    <a:xfrm>
+                      <a:off x="0" y="0"/>
+                      <a:ext cx="5271770" cy="2070100"/>
+                    </a:xfrm>
+                    <a:prstGeom prst="rect">
+                      <a:avLst/>
+                    </a:prstGeom>
+                    <a:noFill/>
+                    <a:ln w="9525">
+                      <a:solidFill>
+                        <a:schemeClr val="tx1"/>
+                      </a:solidFill>
+                    </a:ln>
+                  </pic:spPr>
+                </pic:pic>
+              </a:graphicData>
+            </a:graphic>
+          </wp:inline>
+        </w:drawing>
+      </w:r>
     </w:p>
     <w:p>
       <w:pPr>
@@ -920,27 +1095,307 @@
           <w:numId w:val="0"/>
         </w:numPr>
         <w:ind w:leftChars="0"/>
-        <w:rPr>
-          <w:rFonts w:hint="eastAsia"/>
-          <w:lang w:val="en-US" w:eastAsia="zh-CN"/>
-        </w:rPr>
-      </w:pPr>
-    </w:p>
-    <w:p>
-      <w:pPr>
-        <w:rPr>
-          <w:rFonts w:hint="eastAsia"/>
-          <w:lang w:val="en-US" w:eastAsia="zh-CN"/>
-        </w:rPr>
-      </w:pPr>
-    </w:p>
-    <w:p>
-      <w:pPr>
-        <w:rPr>
-          <w:rFonts w:hint="eastAsia"/>
-          <w:lang w:val="en-US" w:eastAsia="zh-CN"/>
-        </w:rPr>
-      </w:pPr>
+      </w:pPr>
+      <w:r>
+        <w:drawing>
+          <wp:inline distT="0" distB="0" distL="114300" distR="114300">
+            <wp:extent cx="5270500" cy="1988820"/>
+            <wp:effectExtent l="9525" t="9525" r="15875" b="20955"/>
+            <wp:docPr id="6" name="图片 5"/>
+            <wp:cNvGraphicFramePr>
+              <a:graphicFrameLocks xmlns:a="http://schemas.openxmlformats.org/drawingml/2006/main" noChangeAspect="1"/>
+            </wp:cNvGraphicFramePr>
+            <a:graphic xmlns:a="http://schemas.openxmlformats.org/drawingml/2006/main">
+              <a:graphicData uri="http://schemas.openxmlformats.org/drawingml/2006/picture">
+                <pic:pic xmlns:pic="http://schemas.openxmlformats.org/drawingml/2006/picture">
+                  <pic:nvPicPr>
+                    <pic:cNvPr id="6" name="图片 5"/>
+                    <pic:cNvPicPr>
+                      <a:picLocks noChangeAspect="1"/>
+                    </pic:cNvPicPr>
+                  </pic:nvPicPr>
+                  <pic:blipFill>
+                    <a:blip r:embed="rId8"/>
+                    <a:stretch>
+                      <a:fillRect/>
+                    </a:stretch>
+                  </pic:blipFill>
+                  <pic:spPr>
+                    <a:xfrm>
+                      <a:off x="0" y="0"/>
+                      <a:ext cx="5270500" cy="1988820"/>
+                    </a:xfrm>
+                    <a:prstGeom prst="rect">
+                      <a:avLst/>
+                    </a:prstGeom>
+                    <a:noFill/>
+                    <a:ln w="9525">
+                      <a:solidFill>
+                        <a:schemeClr val="tx1"/>
+                      </a:solidFill>
+                    </a:ln>
+                  </pic:spPr>
+                </pic:pic>
+              </a:graphicData>
+            </a:graphic>
+          </wp:inline>
+        </w:drawing>
+      </w:r>
+    </w:p>
+    <w:p>
+      <w:pPr>
+        <w:rPr>
+          <w:rFonts w:hint="eastAsia"/>
+          <w:lang w:val="en-US" w:eastAsia="zh-CN"/>
+        </w:rPr>
+      </w:pPr>
+      <w:r>
+        <w:drawing>
+          <wp:inline distT="0" distB="0" distL="114300" distR="114300">
+            <wp:extent cx="5271770" cy="2771775"/>
+            <wp:effectExtent l="9525" t="9525" r="14605" b="19050"/>
+            <wp:docPr id="7" name="图片 6"/>
+            <wp:cNvGraphicFramePr>
+              <a:graphicFrameLocks xmlns:a="http://schemas.openxmlformats.org/drawingml/2006/main" noChangeAspect="1"/>
+            </wp:cNvGraphicFramePr>
+            <a:graphic xmlns:a="http://schemas.openxmlformats.org/drawingml/2006/main">
+              <a:graphicData uri="http://schemas.openxmlformats.org/drawingml/2006/picture">
+                <pic:pic xmlns:pic="http://schemas.openxmlformats.org/drawingml/2006/picture">
+                  <pic:nvPicPr>
+                    <pic:cNvPr id="7" name="图片 6"/>
+                    <pic:cNvPicPr>
+                      <a:picLocks noChangeAspect="1"/>
+                    </pic:cNvPicPr>
+                  </pic:nvPicPr>
+                  <pic:blipFill>
+                    <a:blip r:embed="rId9"/>
+                    <a:stretch>
+                      <a:fillRect/>
+                    </a:stretch>
+                  </pic:blipFill>
+                  <pic:spPr>
+                    <a:xfrm>
+                      <a:off x="0" y="0"/>
+                      <a:ext cx="5271770" cy="2771775"/>
+                    </a:xfrm>
+                    <a:prstGeom prst="rect">
+                      <a:avLst/>
+                    </a:prstGeom>
+                    <a:noFill/>
+                    <a:ln w="9525">
+                      <a:solidFill>
+                        <a:schemeClr val="tx1"/>
+                      </a:solidFill>
+                    </a:ln>
+                  </pic:spPr>
+                </pic:pic>
+              </a:graphicData>
+            </a:graphic>
+          </wp:inline>
+        </w:drawing>
+      </w:r>
+    </w:p>
+    <w:p>
+      <w:pPr>
+        <w:rPr>
+          <w:rFonts w:hint="eastAsia"/>
+          <w:lang w:val="en-US" w:eastAsia="zh-CN"/>
+        </w:rPr>
+      </w:pPr>
+    </w:p>
+    <w:p>
+      <w:r>
+        <w:drawing>
+          <wp:inline distT="0" distB="0" distL="114300" distR="114300">
+            <wp:extent cx="5268595" cy="1924050"/>
+            <wp:effectExtent l="9525" t="9525" r="17780" b="9525"/>
+            <wp:docPr id="8" name="图片 7"/>
+            <wp:cNvGraphicFramePr>
+              <a:graphicFrameLocks xmlns:a="http://schemas.openxmlformats.org/drawingml/2006/main" noChangeAspect="1"/>
+            </wp:cNvGraphicFramePr>
+            <a:graphic xmlns:a="http://schemas.openxmlformats.org/drawingml/2006/main">
+              <a:graphicData uri="http://schemas.openxmlformats.org/drawingml/2006/picture">
+                <pic:pic xmlns:pic="http://schemas.openxmlformats.org/drawingml/2006/picture">
+                  <pic:nvPicPr>
+                    <pic:cNvPr id="8" name="图片 7"/>
+                    <pic:cNvPicPr>
+                      <a:picLocks noChangeAspect="1"/>
+                    </pic:cNvPicPr>
+                  </pic:nvPicPr>
+                  <pic:blipFill>
+                    <a:blip r:embed="rId10"/>
+                    <a:stretch>
+                      <a:fillRect/>
+                    </a:stretch>
+                  </pic:blipFill>
+                  <pic:spPr>
+                    <a:xfrm>
+                      <a:off x="0" y="0"/>
+                      <a:ext cx="5268595" cy="1924050"/>
+                    </a:xfrm>
+                    <a:prstGeom prst="rect">
+                      <a:avLst/>
+                    </a:prstGeom>
+                    <a:noFill/>
+                    <a:ln w="9525">
+                      <a:solidFill>
+                        <a:schemeClr val="tx1"/>
+                      </a:solidFill>
+                    </a:ln>
+                  </pic:spPr>
+                </pic:pic>
+              </a:graphicData>
+            </a:graphic>
+          </wp:inline>
+        </w:drawing>
+      </w:r>
+    </w:p>
+    <w:p>
+      <w:r>
+        <w:drawing>
+          <wp:inline distT="0" distB="0" distL="114300" distR="114300">
+            <wp:extent cx="5272405" cy="3142615"/>
+            <wp:effectExtent l="9525" t="9525" r="13970" b="10160"/>
+            <wp:docPr id="9" name="图片 8"/>
+            <wp:cNvGraphicFramePr>
+              <a:graphicFrameLocks xmlns:a="http://schemas.openxmlformats.org/drawingml/2006/main" noChangeAspect="1"/>
+            </wp:cNvGraphicFramePr>
+            <a:graphic xmlns:a="http://schemas.openxmlformats.org/drawingml/2006/main">
+              <a:graphicData uri="http://schemas.openxmlformats.org/drawingml/2006/picture">
+                <pic:pic xmlns:pic="http://schemas.openxmlformats.org/drawingml/2006/picture">
+                  <pic:nvPicPr>
+                    <pic:cNvPr id="9" name="图片 8"/>
+                    <pic:cNvPicPr>
+                      <a:picLocks noChangeAspect="1"/>
+                    </pic:cNvPicPr>
+                  </pic:nvPicPr>
+                  <pic:blipFill>
+                    <a:blip r:embed="rId11"/>
+                    <a:stretch>
+                      <a:fillRect/>
+                    </a:stretch>
+                  </pic:blipFill>
+                  <pic:spPr>
+                    <a:xfrm>
+                      <a:off x="0" y="0"/>
+                      <a:ext cx="5272405" cy="3142615"/>
+                    </a:xfrm>
+                    <a:prstGeom prst="rect">
+                      <a:avLst/>
+                    </a:prstGeom>
+                    <a:noFill/>
+                    <a:ln w="9525">
+                      <a:solidFill>
+                        <a:schemeClr val="tx1"/>
+                      </a:solidFill>
+                    </a:ln>
+                  </pic:spPr>
+                </pic:pic>
+              </a:graphicData>
+            </a:graphic>
+          </wp:inline>
+        </w:drawing>
+      </w:r>
+    </w:p>
+    <w:p>
+      <w:r>
+        <w:drawing>
+          <wp:inline distT="0" distB="0" distL="114300" distR="114300">
+            <wp:extent cx="5270500" cy="1939290"/>
+            <wp:effectExtent l="9525" t="9525" r="15875" b="13335"/>
+            <wp:docPr id="10" name="图片 9"/>
+            <wp:cNvGraphicFramePr>
+              <a:graphicFrameLocks xmlns:a="http://schemas.openxmlformats.org/drawingml/2006/main" noChangeAspect="1"/>
+            </wp:cNvGraphicFramePr>
+            <a:graphic xmlns:a="http://schemas.openxmlformats.org/drawingml/2006/main">
+              <a:graphicData uri="http://schemas.openxmlformats.org/drawingml/2006/picture">
+                <pic:pic xmlns:pic="http://schemas.openxmlformats.org/drawingml/2006/picture">
+                  <pic:nvPicPr>
+                    <pic:cNvPr id="10" name="图片 9"/>
+                    <pic:cNvPicPr>
+                      <a:picLocks noChangeAspect="1"/>
+                    </pic:cNvPicPr>
+                  </pic:nvPicPr>
+                  <pic:blipFill>
+                    <a:blip r:embed="rId12"/>
+                    <a:stretch>
+                      <a:fillRect/>
+                    </a:stretch>
+                  </pic:blipFill>
+                  <pic:spPr>
+                    <a:xfrm>
+                      <a:off x="0" y="0"/>
+                      <a:ext cx="5270500" cy="1939290"/>
+                    </a:xfrm>
+                    <a:prstGeom prst="rect">
+                      <a:avLst/>
+                    </a:prstGeom>
+                    <a:noFill/>
+                    <a:ln w="9525">
+                      <a:solidFill>
+                        <a:schemeClr val="tx1"/>
+                      </a:solidFill>
+                    </a:ln>
+                  </pic:spPr>
+                </pic:pic>
+              </a:graphicData>
+            </a:graphic>
+          </wp:inline>
+        </w:drawing>
+      </w:r>
+    </w:p>
+    <w:p>
+      <w:pPr>
+        <w:rPr>
+          <w:rFonts w:hint="eastAsia"/>
+          <w:lang w:val="en-US" w:eastAsia="zh-CN"/>
+        </w:rPr>
+      </w:pPr>
+      <w:r>
+        <w:drawing>
+          <wp:inline distT="0" distB="0" distL="114300" distR="114300">
+            <wp:extent cx="5271135" cy="2664460"/>
+            <wp:effectExtent l="9525" t="9525" r="15240" b="12065"/>
+            <wp:docPr id="11" name="图片 10"/>
+            <wp:cNvGraphicFramePr>
+              <a:graphicFrameLocks xmlns:a="http://schemas.openxmlformats.org/drawingml/2006/main" noChangeAspect="1"/>
+            </wp:cNvGraphicFramePr>
+            <a:graphic xmlns:a="http://schemas.openxmlformats.org/drawingml/2006/main">
+              <a:graphicData uri="http://schemas.openxmlformats.org/drawingml/2006/picture">
+                <pic:pic xmlns:pic="http://schemas.openxmlformats.org/drawingml/2006/picture">
+                  <pic:nvPicPr>
+                    <pic:cNvPr id="11" name="图片 10"/>
+                    <pic:cNvPicPr>
+                      <a:picLocks noChangeAspect="1"/>
+                    </pic:cNvPicPr>
+                  </pic:nvPicPr>
+                  <pic:blipFill>
+                    <a:blip r:embed="rId13"/>
+                    <a:stretch>
+                      <a:fillRect/>
+                    </a:stretch>
+                  </pic:blipFill>
+                  <pic:spPr>
+                    <a:xfrm>
+                      <a:off x="0" y="0"/>
+                      <a:ext cx="5271135" cy="2664460"/>
+                    </a:xfrm>
+                    <a:prstGeom prst="rect">
+                      <a:avLst/>
+                    </a:prstGeom>
+                    <a:noFill/>
+                    <a:ln w="9525">
+                      <a:solidFill>
+                        <a:schemeClr val="tx1"/>
+                      </a:solidFill>
+                    </a:ln>
+                  </pic:spPr>
+                </pic:pic>
+              </a:graphicData>
+            </a:graphic>
+          </wp:inline>
+        </w:drawing>
+      </w:r>
     </w:p>
     <w:p>
       <w:pPr>
@@ -1084,11 +1539,30 @@
       </w:pPr>
     </w:lvl>
   </w:abstractNum>
+  <w:abstractNum w:abstractNumId="2">
+    <w:nsid w:val="2FCB2318"/>
+    <w:multiLevelType w:val="singleLevel"/>
+    <w:tmpl w:val="2FCB2318"/>
+    <w:lvl w:ilvl="0" w:tentative="0">
+      <w:start w:val="4"/>
+      <w:numFmt w:val="decimal"/>
+      <w:lvlText w:val="%1."/>
+      <w:lvlJc w:val="left"/>
+      <w:pPr>
+        <w:tabs>
+          <w:tab w:val="left" w:pos="312"/>
+        </w:tabs>
+      </w:pPr>
+    </w:lvl>
+  </w:abstractNum>
   <w:num w:numId="1">
     <w:abstractNumId w:val="1"/>
   </w:num>
   <w:num w:numId="2">
     <w:abstractNumId w:val="0"/>
+  </w:num>
+  <w:num w:numId="3">
+    <w:abstractNumId w:val="2"/>
   </w:num>
 </w:numbering>
 </file>
